--- a/Git_guida.docx
+++ b/Git_guida.docx
@@ -14,22 +14,43 @@
           <w:b/>
           <w:bCs/>
         </w:rPr>
-        <w:t>Git guida (in aggiornamento)</w:t>
-      </w:r>
-    </w:p>
-    <w:p>
-      <w:pPr>
-        <w:rPr>
-          <w:b/>
-          <w:bCs/>
-        </w:rPr>
-      </w:pPr>
-      <w:r>
-        <w:rPr>
-          <w:b/>
-          <w:bCs/>
-        </w:rPr>
-        <w:t>Versione 2.0</w:t>
+        <w:t>Git guida</w:t>
+      </w:r>
+      <w:r>
+        <w:rPr>
+          <w:b/>
+          <w:bCs/>
+        </w:rPr>
+        <w:t xml:space="preserve"> versione aggiornata</w:t>
+      </w:r>
+    </w:p>
+    <w:p>
+      <w:pPr>
+        <w:rPr>
+          <w:b/>
+          <w:bCs/>
+        </w:rPr>
+      </w:pPr>
+      <w:r>
+        <w:rPr>
+          <w:b/>
+          <w:bCs/>
+        </w:rPr>
+        <w:t xml:space="preserve">Versione </w:t>
+      </w:r>
+      <w:r>
+        <w:rPr>
+          <w:b/>
+          <w:bCs/>
+        </w:rPr>
+        <w:t>3</w:t>
+      </w:r>
+      <w:r>
+        <w:rPr>
+          <w:b/>
+          <w:bCs/>
+        </w:rPr>
+        <w:t>.0</w:t>
       </w:r>
     </w:p>
     <w:p>
@@ -89,7 +110,15 @@
     </w:p>
     <w:p>
       <w:r>
-        <w:t xml:space="preserve">  git config --global user.email email@github.com</w:t>
+        <w:t xml:space="preserve">  git config --global </w:t>
+      </w:r>
+      <w:proofErr w:type="gramStart"/>
+      <w:r>
+        <w:t>user.email</w:t>
+      </w:r>
+      <w:proofErr w:type="gramEnd"/>
+      <w:r>
+        <w:t xml:space="preserve"> email@github.com</w:t>
       </w:r>
     </w:p>
     <w:p>
@@ -147,7 +176,15 @@
         </w:r>
       </w:hyperlink>
       <w:r>
-        <w:t> Git clone permette di copiare il .git file del server e anche il repository.</w:t>
+        <w:t xml:space="preserve"> Git clone permette di copiare </w:t>
+      </w:r>
+      <w:proofErr w:type="gramStart"/>
+      <w:r>
+        <w:t>il .git</w:t>
+      </w:r>
+      <w:proofErr w:type="gramEnd"/>
+      <w:r>
+        <w:t xml:space="preserve"> file del server e anche il repository.</w:t>
       </w:r>
     </w:p>
     <w:p>
@@ -223,7 +260,13 @@
     </w:p>
     <w:p>
       <w:r>
-        <w:t>Si può utilizzare l'asterisco per aggiungere tutti i file. Se si vuole escludere un file dalla selezione totale (con l'asterisco) basta creare un file denominato .gitignore e metterci all'interno i file che non si vogliono aggiungere al INDEX.</w:t>
+        <w:t xml:space="preserve">Si può utilizzare l'asterisco per aggiungere tutti i file. Se si vuole escludere un file dalla selezione totale (con l'asterisco) basta creare un file </w:t>
+      </w:r>
+      <w:r>
+        <w:t>denominato. gitignore</w:t>
+      </w:r>
+      <w:r>
+        <w:t xml:space="preserve"> e metterci all'interno i file che non si vogliono aggiungere al INDEX.</w:t>
       </w:r>
     </w:p>
     <w:p>
